--- a/assets/Mark_Johnson_Resume_2026web.docx
+++ b/assets/Mark_Johnson_Resume_2026web.docx
@@ -2348,10 +2348,11 @@
         <w:jc w:val="left"/>
         <w:rPr>
           <w:rFonts w:ascii="Arial" w:hAnsi="Arial" w:cs="Arial" w:eastAsia="Arial"/>
-          <w:color w:val="auto"/>
-          <w:spacing w:val="0"/>
-          <w:position w:val="0"/>
-          <w:sz w:val="22"/>
+          <w:b/>
+          <w:color w:val="auto"/>
+          <w:spacing w:val="0"/>
+          <w:position w:val="0"/>
+          <w:sz w:val="24"/>
           <w:shd w:fill="auto" w:val="clear"/>
         </w:rPr>
       </w:pPr>
@@ -2519,333 +2520,6 @@
           <w:shd w:fill="auto" w:val="clear"/>
         </w:rPr>
         <w:t xml:space="preserve"> AI &amp; Automation: Workflow automation, process optimization, predictive analytics</w:t>
-      </w:r>
-    </w:p>
-    <w:p>
-      <w:pPr>
-        <w:spacing w:before="120" w:after="120" w:line="240"/>
-        <w:ind w:right="0" w:left="0" w:firstLine="0"/>
-        <w:jc w:val="left"/>
-        <w:rPr>
-          <w:rFonts w:ascii="Arial" w:hAnsi="Arial" w:cs="Arial" w:eastAsia="Arial"/>
-          <w:color w:val="auto"/>
-          <w:spacing w:val="0"/>
-          <w:position w:val="0"/>
-          <w:sz w:val="22"/>
-          <w:shd w:fill="auto" w:val="clear"/>
-        </w:rPr>
-      </w:pPr>
-      <w:r>
-        <w:rPr>
-          <w:rFonts w:ascii="Arial" w:hAnsi="Arial" w:cs="Arial" w:eastAsia="Arial"/>
-          <w:b/>
-          <w:color w:val="auto"/>
-          <w:spacing w:val="0"/>
-          <w:position w:val="0"/>
-          <w:sz w:val="24"/>
-          <w:shd w:fill="auto" w:val="clear"/>
-        </w:rPr>
-        <w:t xml:space="preserve">KEY QUALIFICATIONS FOR NONPROFIT COO ROLE</w:t>
-      </w:r>
-    </w:p>
-    <w:p>
-      <w:pPr>
-        <w:numPr>
-          <w:ilvl w:val="0"/>
-          <w:numId w:val="44"/>
-        </w:numPr>
-        <w:spacing w:before="0" w:after="80" w:line="240"/>
-        <w:ind w:right="0" w:left="720" w:hanging="360"/>
-        <w:jc w:val="left"/>
-        <w:rPr>
-          <w:rFonts w:ascii="Arial" w:hAnsi="Arial" w:cs="Arial" w:eastAsia="Arial"/>
-          <w:color w:val="auto"/>
-          <w:spacing w:val="0"/>
-          <w:position w:val="0"/>
-          <w:sz w:val="22"/>
-          <w:shd w:fill="auto" w:val="clear"/>
-        </w:rPr>
-      </w:pPr>
-      <w:r>
-        <w:rPr>
-          <w:rFonts w:ascii="Arial" w:hAnsi="Arial" w:cs="Arial" w:eastAsia="Arial"/>
-          <w:color w:val="auto"/>
-          <w:spacing w:val="0"/>
-          <w:position w:val="0"/>
-          <w:sz w:val="22"/>
-          <w:shd w:fill="auto" w:val="clear"/>
-        </w:rPr>
-        <w:t xml:space="preserve">Senior Operational Leadership: 20+ years leading operations in mission-driven organizations with track record of translating vision into measurable outcomes</w:t>
-      </w:r>
-    </w:p>
-    <w:p>
-      <w:pPr>
-        <w:numPr>
-          <w:ilvl w:val="0"/>
-          <w:numId w:val="44"/>
-        </w:numPr>
-        <w:spacing w:before="0" w:after="80" w:line="240"/>
-        <w:ind w:right="0" w:left="720" w:hanging="360"/>
-        <w:jc w:val="left"/>
-        <w:rPr>
-          <w:rFonts w:ascii="Arial" w:hAnsi="Arial" w:cs="Arial" w:eastAsia="Arial"/>
-          <w:color w:val="auto"/>
-          <w:spacing w:val="0"/>
-          <w:position w:val="0"/>
-          <w:sz w:val="22"/>
-          <w:shd w:fill="auto" w:val="clear"/>
-        </w:rPr>
-      </w:pPr>
-      <w:r>
-        <w:rPr>
-          <w:rFonts w:ascii="Arial" w:hAnsi="Arial" w:cs="Arial" w:eastAsia="Arial"/>
-          <w:color w:val="auto"/>
-          <w:spacing w:val="0"/>
-          <w:position w:val="0"/>
-          <w:sz w:val="22"/>
-          <w:shd w:fill="auto" w:val="clear"/>
-        </w:rPr>
-        <w:t xml:space="preserve">Organizational Scaling &amp; Growth: Proven experience scaling organizations during transformational periods, including opening 8 international facilities and growing teams from startup to 100+ staff</w:t>
-      </w:r>
-    </w:p>
-    <w:p>
-      <w:pPr>
-        <w:numPr>
-          <w:ilvl w:val="0"/>
-          <w:numId w:val="44"/>
-        </w:numPr>
-        <w:spacing w:before="0" w:after="80" w:line="240"/>
-        <w:ind w:right="0" w:left="720" w:hanging="360"/>
-        <w:jc w:val="left"/>
-        <w:rPr>
-          <w:rFonts w:ascii="Arial" w:hAnsi="Arial" w:cs="Arial" w:eastAsia="Arial"/>
-          <w:color w:val="auto"/>
-          <w:spacing w:val="0"/>
-          <w:position w:val="0"/>
-          <w:sz w:val="22"/>
-          <w:shd w:fill="auto" w:val="clear"/>
-        </w:rPr>
-      </w:pPr>
-      <w:r>
-        <w:rPr>
-          <w:rFonts w:ascii="Arial" w:hAnsi="Arial" w:cs="Arial" w:eastAsia="Arial"/>
-          <w:color w:val="auto"/>
-          <w:spacing w:val="0"/>
-          <w:position w:val="0"/>
-          <w:sz w:val="22"/>
-          <w:shd w:fill="auto" w:val="clear"/>
-        </w:rPr>
-        <w:t xml:space="preserve">Systems &amp; Process Development: Deep expertise designing and implementing SOPs, workflows, and operational dashboards that support scalability and organizational readiness</w:t>
-      </w:r>
-    </w:p>
-    <w:p>
-      <w:pPr>
-        <w:numPr>
-          <w:ilvl w:val="0"/>
-          <w:numId w:val="44"/>
-        </w:numPr>
-        <w:spacing w:before="0" w:after="80" w:line="240"/>
-        <w:ind w:right="0" w:left="720" w:hanging="360"/>
-        <w:jc w:val="left"/>
-        <w:rPr>
-          <w:rFonts w:ascii="Arial" w:hAnsi="Arial" w:cs="Arial" w:eastAsia="Arial"/>
-          <w:color w:val="auto"/>
-          <w:spacing w:val="0"/>
-          <w:position w:val="0"/>
-          <w:sz w:val="22"/>
-          <w:shd w:fill="auto" w:val="clear"/>
-        </w:rPr>
-      </w:pPr>
-      <w:r>
-        <w:rPr>
-          <w:rFonts w:ascii="Arial" w:hAnsi="Arial" w:cs="Arial" w:eastAsia="Arial"/>
-          <w:color w:val="auto"/>
-          <w:spacing w:val="0"/>
-          <w:position w:val="0"/>
-          <w:sz w:val="22"/>
-          <w:shd w:fill="auto" w:val="clear"/>
-        </w:rPr>
-        <w:t xml:space="preserve">Cross-Functional Leadership: Strong track record aligning shared services, leading complex workflows, and ensuring unified organizational culture across departments and subsidiaries</w:t>
-      </w:r>
-    </w:p>
-    <w:p>
-      <w:pPr>
-        <w:numPr>
-          <w:ilvl w:val="0"/>
-          <w:numId w:val="44"/>
-        </w:numPr>
-        <w:spacing w:before="0" w:after="80" w:line="240"/>
-        <w:ind w:right="0" w:left="720" w:hanging="360"/>
-        <w:jc w:val="left"/>
-        <w:rPr>
-          <w:rFonts w:ascii="Arial" w:hAnsi="Arial" w:cs="Arial" w:eastAsia="Arial"/>
-          <w:color w:val="auto"/>
-          <w:spacing w:val="0"/>
-          <w:position w:val="0"/>
-          <w:sz w:val="22"/>
-          <w:shd w:fill="auto" w:val="clear"/>
-        </w:rPr>
-      </w:pPr>
-      <w:r>
-        <w:rPr>
-          <w:rFonts w:ascii="Arial" w:hAnsi="Arial" w:cs="Arial" w:eastAsia="Arial"/>
-          <w:color w:val="auto"/>
-          <w:spacing w:val="0"/>
-          <w:position w:val="0"/>
-          <w:sz w:val="22"/>
-          <w:shd w:fill="auto" w:val="clear"/>
-        </w:rPr>
-        <w:t xml:space="preserve">People &amp; Performance Management: Experience developing leaders, establishing performance frameworks, and building high-performing teams with clear goals and accountability</w:t>
-      </w:r>
-    </w:p>
-    <w:p>
-      <w:pPr>
-        <w:numPr>
-          <w:ilvl w:val="0"/>
-          <w:numId w:val="44"/>
-        </w:numPr>
-        <w:spacing w:before="0" w:after="80" w:line="240"/>
-        <w:ind w:right="0" w:left="720" w:hanging="360"/>
-        <w:jc w:val="left"/>
-        <w:rPr>
-          <w:rFonts w:ascii="Arial" w:hAnsi="Arial" w:cs="Arial" w:eastAsia="Arial"/>
-          <w:color w:val="auto"/>
-          <w:spacing w:val="0"/>
-          <w:position w:val="0"/>
-          <w:sz w:val="22"/>
-          <w:shd w:fill="auto" w:val="clear"/>
-        </w:rPr>
-      </w:pPr>
-      <w:r>
-        <w:rPr>
-          <w:rFonts w:ascii="Arial" w:hAnsi="Arial" w:cs="Arial" w:eastAsia="Arial"/>
-          <w:color w:val="auto"/>
-          <w:spacing w:val="0"/>
-          <w:position w:val="0"/>
-          <w:sz w:val="22"/>
-          <w:shd w:fill="auto" w:val="clear"/>
-        </w:rPr>
-        <w:t xml:space="preserve">Change Management Excellence: Proven ability leading organizations through rapid growth, evolving structures, and dynamic priorities while maintaining team alignment and performance</w:t>
-      </w:r>
-    </w:p>
-    <w:p>
-      <w:pPr>
-        <w:numPr>
-          <w:ilvl w:val="0"/>
-          <w:numId w:val="44"/>
-        </w:numPr>
-        <w:spacing w:before="0" w:after="80" w:line="240"/>
-        <w:ind w:right="0" w:left="720" w:hanging="360"/>
-        <w:jc w:val="left"/>
-        <w:rPr>
-          <w:rFonts w:ascii="Arial" w:hAnsi="Arial" w:cs="Arial" w:eastAsia="Arial"/>
-          <w:color w:val="auto"/>
-          <w:spacing w:val="0"/>
-          <w:position w:val="0"/>
-          <w:sz w:val="22"/>
-          <w:shd w:fill="auto" w:val="clear"/>
-        </w:rPr>
-      </w:pPr>
-      <w:r>
-        <w:rPr>
-          <w:rFonts w:ascii="Arial" w:hAnsi="Arial" w:cs="Arial" w:eastAsia="Arial"/>
-          <w:color w:val="auto"/>
-          <w:spacing w:val="0"/>
-          <w:position w:val="0"/>
-          <w:sz w:val="22"/>
-          <w:shd w:fill="auto" w:val="clear"/>
-        </w:rPr>
-        <w:t xml:space="preserve">Executive Partnership: Strong collaborative skills serving as strategic thought partner to CEOs and senior leadership, translating strategy into operational plans</w:t>
-      </w:r>
-    </w:p>
-    <w:p>
-      <w:pPr>
-        <w:numPr>
-          <w:ilvl w:val="0"/>
-          <w:numId w:val="44"/>
-        </w:numPr>
-        <w:spacing w:before="0" w:after="80" w:line="240"/>
-        <w:ind w:right="0" w:left="720" w:hanging="360"/>
-        <w:jc w:val="left"/>
-        <w:rPr>
-          <w:rFonts w:ascii="Arial" w:hAnsi="Arial" w:cs="Arial" w:eastAsia="Arial"/>
-          <w:color w:val="auto"/>
-          <w:spacing w:val="0"/>
-          <w:position w:val="0"/>
-          <w:sz w:val="22"/>
-          <w:shd w:fill="auto" w:val="clear"/>
-        </w:rPr>
-      </w:pPr>
-      <w:r>
-        <w:rPr>
-          <w:rFonts w:ascii="Arial" w:hAnsi="Arial" w:cs="Arial" w:eastAsia="Arial"/>
-          <w:color w:val="auto"/>
-          <w:spacing w:val="0"/>
-          <w:position w:val="0"/>
-          <w:sz w:val="22"/>
-          <w:shd w:fill="auto" w:val="clear"/>
-        </w:rPr>
-        <w:t xml:space="preserve">Entrepreneurial Adaptability: Comfort operating in dynamic, entrepreneurial environments with evolving priorities and ability to balance strategic vision with tactical execution</w:t>
-      </w:r>
-    </w:p>
-    <w:p>
-      <w:pPr>
-        <w:numPr>
-          <w:ilvl w:val="0"/>
-          <w:numId w:val="44"/>
-        </w:numPr>
-        <w:spacing w:before="0" w:after="80" w:line="240"/>
-        <w:ind w:right="0" w:left="720" w:hanging="360"/>
-        <w:jc w:val="left"/>
-        <w:rPr>
-          <w:rFonts w:ascii="Arial" w:hAnsi="Arial" w:cs="Arial" w:eastAsia="Arial"/>
-          <w:color w:val="auto"/>
-          <w:spacing w:val="0"/>
-          <w:position w:val="0"/>
-          <w:sz w:val="22"/>
-          <w:shd w:fill="auto" w:val="clear"/>
-        </w:rPr>
-      </w:pPr>
-      <w:r>
-        <w:rPr>
-          <w:rFonts w:ascii="Arial" w:hAnsi="Arial" w:cs="Arial" w:eastAsia="Arial"/>
-          <w:color w:val="auto"/>
-          <w:spacing w:val="0"/>
-          <w:position w:val="0"/>
-          <w:sz w:val="22"/>
-          <w:shd w:fill="auto" w:val="clear"/>
-        </w:rPr>
-        <w:t xml:space="preserve">Financial &amp; Risk Management: Experience with P&amp;L management ($5M+), budget forecasting, vendor management, compliance, and risk mitigation at organizational scale</w:t>
-      </w:r>
-    </w:p>
-    <w:p>
-      <w:pPr>
-        <w:numPr>
-          <w:ilvl w:val="0"/>
-          <w:numId w:val="44"/>
-        </w:numPr>
-        <w:spacing w:before="0" w:after="0" w:line="240"/>
-        <w:ind w:right="0" w:left="720" w:hanging="360"/>
-        <w:jc w:val="left"/>
-        <w:rPr>
-          <w:rFonts w:ascii="Arial" w:hAnsi="Arial" w:cs="Arial" w:eastAsia="Arial"/>
-          <w:color w:val="auto"/>
-          <w:spacing w:val="0"/>
-          <w:position w:val="0"/>
-          <w:sz w:val="22"/>
-          <w:shd w:fill="auto" w:val="clear"/>
-        </w:rPr>
-      </w:pPr>
-      <w:r>
-        <w:rPr>
-          <w:rFonts w:ascii="Arial" w:hAnsi="Arial" w:cs="Arial" w:eastAsia="Arial"/>
-          <w:color w:val="auto"/>
-          <w:spacing w:val="0"/>
-          <w:position w:val="0"/>
-          <w:sz w:val="22"/>
-          <w:shd w:fill="auto" w:val="clear"/>
-        </w:rPr>
-        <w:t xml:space="preserve">Community-Centered Mission Alignment: Deep commitment to equity, community-centered work, and place-based impact in mission-driven organizational environments</w:t>
       </w:r>
     </w:p>
   </w:body>
@@ -2889,29 +2563,19 @@
       <w:lvlText w:val="•"/>
     </w:lvl>
   </w:abstractNum>
-  <w:abstractNum w:abstractNumId="30">
-    <w:lvl w:ilvl="0">
-      <w:start w:val="1"/>
-      <w:numFmt w:val="bullet"/>
-      <w:lvlText w:val="•"/>
-    </w:lvl>
-  </w:abstractNum>
   <w:num w:numId="11">
-    <w:abstractNumId w:val="30"/>
+    <w:abstractNumId w:val="24"/>
   </w:num>
   <w:num w:numId="15">
-    <w:abstractNumId w:val="24"/>
+    <w:abstractNumId w:val="18"/>
   </w:num>
   <w:num w:numId="19">
-    <w:abstractNumId w:val="18"/>
+    <w:abstractNumId w:val="12"/>
   </w:num>
   <w:num w:numId="23">
-    <w:abstractNumId w:val="12"/>
+    <w:abstractNumId w:val="6"/>
   </w:num>
   <w:num w:numId="27">
-    <w:abstractNumId w:val="6"/>
-  </w:num>
-  <w:num w:numId="44">
     <w:abstractNumId w:val="0"/>
   </w:num>
 </w:numbering>
